--- a/2022_0110_PeterHChen.docx
+++ b/2022_0110_PeterHChen.docx
@@ -5406,7 +5406,7 @@
           <w:sz w:val="24"/>
           <w:szCs w:val="24"/>
         </w:rPr>
-        <w:t xml:space="preserve">Developed front-end/backend </w:t>
+        <w:t>Developed/Integrated</w:t>
       </w:r>
       <w:r>
         <w:rPr>
@@ -5415,7 +5415,7 @@
           <w:sz w:val="24"/>
           <w:szCs w:val="24"/>
         </w:rPr>
-        <w:t xml:space="preserve">tools and </w:t>
+        <w:t xml:space="preserve"> front-end/backend </w:t>
       </w:r>
       <w:r>
         <w:rPr>
@@ -5424,7 +5424,25 @@
           <w:sz w:val="24"/>
           <w:szCs w:val="24"/>
         </w:rPr>
-        <w:t xml:space="preserve">technologies for </w:t>
+        <w:t>tools</w:t>
+      </w:r>
+      <w:r>
+        <w:rPr>
+          <w:rFonts w:cstheme="minorHAnsi"/>
+          <w:bCs/>
+          <w:sz w:val="24"/>
+          <w:szCs w:val="24"/>
+        </w:rPr>
+        <w:t xml:space="preserve"> and technology packages</w:t>
+      </w:r>
+      <w:r>
+        <w:rPr>
+          <w:rFonts w:cstheme="minorHAnsi"/>
+          <w:bCs/>
+          <w:sz w:val="24"/>
+          <w:szCs w:val="24"/>
+        </w:rPr>
+        <w:t xml:space="preserve"> for </w:t>
       </w:r>
       <w:r>
         <w:rPr>
